--- a/Website/DOCUMENTATION (Russian, DOCX, VSDX)/9. Сервис поиска документов.docx
+++ b/Website/DOCUMENTATION (Russian, DOCX, VSDX)/9. Сервис поиска документов.docx
@@ -38,6 +38,15 @@
           <w:lang w:val="ru-RU"/>
         </w:rPr>
         <w:t>.</w:t>
+      </w:r>
+      <w:r>
+        <w:rPr>
+          <w:rFonts w:ascii="Times New Roman" w:hAnsi="Times New Roman" w:cs="Times New Roman"/>
+          <w:sz w:val="28"/>
+          <w:szCs w:val="28"/>
+          <w:lang w:val="ru-RU"/>
+        </w:rPr>
+        <w:t xml:space="preserve"> Сервис частых поисковых запросов.</w:t>
       </w:r>
       <w:r>
         <w:rPr>
@@ -89,6 +98,7 @@
           </w:rPr>
           <w:t>/</w:t>
         </w:r>
+        <w:proofErr w:type="spellStart"/>
         <w:r>
           <w:rPr>
             <w:rStyle w:val="Hyperlink"/>
@@ -99,6 +109,7 @@
           </w:rPr>
           <w:t>ru</w:t>
         </w:r>
+        <w:proofErr w:type="spellEnd"/>
         <w:r>
           <w:rPr>
             <w:rStyle w:val="Hyperlink"/>
@@ -144,25 +155,69 @@
           <w:sz w:val="20"/>
           <w:szCs w:val="20"/>
         </w:rPr>
-        <w:t>npgsql.org/efcore/mapping/full-text-search.html</w:t>
-      </w:r>
+        <w:t>npgsql.org/</w:t>
+      </w:r>
+      <w:proofErr w:type="spellStart"/>
       <w:r>
         <w:rPr>
           <w:rFonts w:ascii="Consolas" w:hAnsi="Consolas"/>
           <w:sz w:val="20"/>
           <w:szCs w:val="20"/>
         </w:rPr>
+        <w:t>efcore</w:t>
+      </w:r>
+      <w:proofErr w:type="spellEnd"/>
+      <w:r>
+        <w:rPr>
+          <w:rFonts w:ascii="Consolas" w:hAnsi="Consolas"/>
+          <w:sz w:val="20"/>
+          <w:szCs w:val="20"/>
+        </w:rPr>
+        <w:t>/mapping/full-text-search.html</w:t>
+      </w:r>
+      <w:r>
+        <w:rPr>
+          <w:rFonts w:ascii="Consolas" w:hAnsi="Consolas"/>
+          <w:sz w:val="20"/>
+          <w:szCs w:val="20"/>
+        </w:rPr>
         <w:br/>
       </w:r>
       <w:r>
-        <w:t>postgrespro.ru/docs/postgresql/9.6/pgtrgm</w:t>
-      </w:r>
+        <w:t>postgrespro.ru/docs/</w:t>
+      </w:r>
+      <w:proofErr w:type="spellStart"/>
+      <w:r>
+        <w:t>postgresql</w:t>
+      </w:r>
+      <w:proofErr w:type="spellEnd"/>
+      <w:r>
+        <w:t>/9.6/</w:t>
+      </w:r>
+      <w:proofErr w:type="spellStart"/>
+      <w:r>
+        <w:t>pgtrgm</w:t>
+      </w:r>
+      <w:proofErr w:type="spellEnd"/>
       <w:r>
         <w:br/>
       </w:r>
       <w:r>
-        <w:t>github.com/JakeBayer/FuzzySharp</w:t>
-      </w:r>
+        <w:t>github.com/</w:t>
+      </w:r>
+      <w:proofErr w:type="spellStart"/>
+      <w:r>
+        <w:t>JakeBayer</w:t>
+      </w:r>
+      <w:proofErr w:type="spellEnd"/>
+      <w:r>
+        <w:t>/</w:t>
+      </w:r>
+      <w:proofErr w:type="spellStart"/>
+      <w:r>
+        <w:t>FuzzySharp</w:t>
+      </w:r>
+      <w:proofErr w:type="spellEnd"/>
     </w:p>
     <w:p>
       <w:pPr>
@@ -323,6 +378,7 @@
         </w:rPr>
         <w:t xml:space="preserve"> </w:t>
       </w:r>
+      <w:proofErr w:type="spellStart"/>
       <w:r>
         <w:rPr>
           <w:rFonts w:ascii="Times New Roman" w:hAnsi="Times New Roman" w:cs="Times New Roman"/>
@@ -331,6 +387,7 @@
         </w:rPr>
         <w:t>pg</w:t>
       </w:r>
+      <w:proofErr w:type="spellEnd"/>
       <w:r>
         <w:rPr>
           <w:rFonts w:ascii="Times New Roman" w:hAnsi="Times New Roman" w:cs="Times New Roman"/>
@@ -340,6 +397,7 @@
         </w:rPr>
         <w:t>_</w:t>
       </w:r>
+      <w:proofErr w:type="spellStart"/>
       <w:r>
         <w:rPr>
           <w:rFonts w:ascii="Times New Roman" w:hAnsi="Times New Roman" w:cs="Times New Roman"/>
@@ -348,6 +406,7 @@
         </w:rPr>
         <w:t>trgm</w:t>
       </w:r>
+      <w:proofErr w:type="spellEnd"/>
       <w:r>
         <w:rPr>
           <w:rFonts w:ascii="Times New Roman" w:hAnsi="Times New Roman" w:cs="Times New Roman"/>
@@ -439,6 +498,7 @@
         </w:rPr>
         <w:t xml:space="preserve"> (</w:t>
       </w:r>
+      <w:proofErr w:type="spellStart"/>
       <w:r>
         <w:rPr>
           <w:rFonts w:ascii="Times New Roman" w:hAnsi="Times New Roman" w:cs="Times New Roman"/>
@@ -447,6 +507,7 @@
         </w:rPr>
         <w:t>FrequentDocumentSearchRequestService</w:t>
       </w:r>
+      <w:proofErr w:type="spellEnd"/>
       <w:r>
         <w:rPr>
           <w:rFonts w:ascii="Times New Roman" w:hAnsi="Times New Roman" w:cs="Times New Roman"/>
@@ -527,6 +588,7 @@
         </w:rPr>
         <w:t xml:space="preserve"> </w:t>
       </w:r>
+      <w:proofErr w:type="spellStart"/>
       <w:r>
         <w:rPr>
           <w:rFonts w:ascii="Times New Roman" w:hAnsi="Times New Roman" w:cs="Times New Roman"/>
@@ -536,6 +598,7 @@
         </w:rPr>
         <w:t>FrequentRequests</w:t>
       </w:r>
+      <w:proofErr w:type="spellEnd"/>
       <w:r>
         <w:rPr>
           <w:rFonts w:ascii="Times New Roman" w:hAnsi="Times New Roman" w:cs="Times New Roman"/>
@@ -572,6 +635,8 @@
         </w:rPr>
         <w:t xml:space="preserve"> в виде </w:t>
       </w:r>
+      <w:proofErr w:type="spellStart"/>
+      <w:proofErr w:type="gramStart"/>
       <w:r>
         <w:rPr>
           <w:rFonts w:ascii="Times New Roman" w:hAnsi="Times New Roman" w:cs="Times New Roman"/>
@@ -581,6 +646,7 @@
         </w:rPr>
         <w:t>IEnumerable</w:t>
       </w:r>
+      <w:proofErr w:type="spellEnd"/>
       <w:r>
         <w:rPr>
           <w:rFonts w:ascii="Times New Roman" w:hAnsi="Times New Roman" w:cs="Times New Roman"/>
@@ -591,6 +657,8 @@
         </w:rPr>
         <w:t>&lt;</w:t>
       </w:r>
+      <w:proofErr w:type="spellStart"/>
+      <w:proofErr w:type="gramEnd"/>
       <w:r>
         <w:rPr>
           <w:rFonts w:ascii="Times New Roman" w:hAnsi="Times New Roman" w:cs="Times New Roman"/>
@@ -600,6 +668,7 @@
         </w:rPr>
         <w:t>KeyValuePair</w:t>
       </w:r>
+      <w:proofErr w:type="spellEnd"/>
       <w:r>
         <w:rPr>
           <w:rFonts w:ascii="Times New Roman" w:hAnsi="Times New Roman" w:cs="Times New Roman"/>
@@ -667,6 +736,7 @@
         </w:rPr>
         <w:t>&lt;</w:t>
       </w:r>
+      <w:proofErr w:type="spellStart"/>
       <w:r>
         <w:rPr>
           <w:rFonts w:ascii="Times New Roman" w:hAnsi="Times New Roman" w:cs="Times New Roman"/>
@@ -676,6 +746,7 @@
         </w:rPr>
         <w:t>SearchService</w:t>
       </w:r>
+      <w:proofErr w:type="spellEnd"/>
       <w:r>
         <w:rPr>
           <w:rFonts w:ascii="Times New Roman" w:hAnsi="Times New Roman" w:cs="Times New Roman"/>
@@ -713,7 +784,43 @@
           <w:szCs w:val="24"/>
           <w:lang w:val="ru-RU"/>
         </w:rPr>
-        <w:t xml:space="preserve">типа будет хранить запрос и ответ в виде экземпляра службы, которая подготовила ответ на заданный вопрос и переменную </w:t>
+        <w:t>типа</w:t>
+      </w:r>
+      <w:r>
+        <w:rPr>
+          <w:rFonts w:ascii="Times New Roman" w:hAnsi="Times New Roman" w:cs="Times New Roman"/>
+          <w:sz w:val="24"/>
+          <w:szCs w:val="24"/>
+          <w:lang w:val="ru-RU"/>
+        </w:rPr>
+        <w:t xml:space="preserve"> (это – пример, конкретная реализация несет специально написанный класс)</w:t>
+      </w:r>
+      <w:r>
+        <w:rPr>
+          <w:rFonts w:ascii="Times New Roman" w:hAnsi="Times New Roman" w:cs="Times New Roman"/>
+          <w:sz w:val="24"/>
+          <w:szCs w:val="24"/>
+          <w:lang w:val="ru-RU"/>
+        </w:rPr>
+        <w:t xml:space="preserve"> будет хранить запрос и ответ в виде экземпляра службы, которая подготовила ответ на заданный </w:t>
+      </w:r>
+      <w:r>
+        <w:rPr>
+          <w:rFonts w:ascii="Times New Roman" w:hAnsi="Times New Roman" w:cs="Times New Roman"/>
+          <w:sz w:val="24"/>
+          <w:szCs w:val="24"/>
+          <w:lang w:val="ru-RU"/>
+        </w:rPr>
+        <w:t>за</w:t>
+      </w:r>
+      <w:r>
+        <w:rPr>
+          <w:rFonts w:ascii="Times New Roman" w:hAnsi="Times New Roman" w:cs="Times New Roman"/>
+          <w:sz w:val="24"/>
+          <w:szCs w:val="24"/>
+          <w:lang w:val="ru-RU"/>
+        </w:rPr>
+        <w:t xml:space="preserve">прос и переменную </w:t>
       </w:r>
       <w:r>
         <w:rPr>
@@ -750,6 +857,7 @@
         </w:rPr>
         <w:t xml:space="preserve">Также введем поле </w:t>
       </w:r>
+      <w:proofErr w:type="spellStart"/>
       <w:r>
         <w:rPr>
           <w:rFonts w:ascii="Times New Roman" w:hAnsi="Times New Roman" w:cs="Times New Roman"/>
@@ -758,6 +866,7 @@
         </w:rPr>
         <w:t>RecentRequests</w:t>
       </w:r>
+      <w:proofErr w:type="spellEnd"/>
       <w:r>
         <w:rPr>
           <w:rFonts w:ascii="Times New Roman" w:hAnsi="Times New Roman" w:cs="Times New Roman"/>
@@ -857,6 +966,8 @@
         </w:rPr>
         <w:t xml:space="preserve">в виде </w:t>
       </w:r>
+      <w:proofErr w:type="spellStart"/>
+      <w:proofErr w:type="gramStart"/>
       <w:r>
         <w:rPr>
           <w:rFonts w:ascii="Times New Roman" w:hAnsi="Times New Roman" w:cs="Times New Roman"/>
@@ -866,6 +977,7 @@
         </w:rPr>
         <w:t>IEnumerable</w:t>
       </w:r>
+      <w:proofErr w:type="spellEnd"/>
       <w:r>
         <w:rPr>
           <w:rFonts w:ascii="Times New Roman" w:hAnsi="Times New Roman" w:cs="Times New Roman"/>
@@ -876,6 +988,7 @@
         </w:rPr>
         <w:t>&lt;</w:t>
       </w:r>
+      <w:proofErr w:type="gramEnd"/>
       <w:r>
         <w:rPr>
           <w:rFonts w:ascii="Times New Roman" w:hAnsi="Times New Roman" w:cs="Times New Roman"/>
@@ -895,6 +1008,7 @@
         </w:rPr>
         <w:t>&lt;</w:t>
       </w:r>
+      <w:proofErr w:type="spellStart"/>
       <w:r>
         <w:rPr>
           <w:rFonts w:ascii="Times New Roman" w:hAnsi="Times New Roman" w:cs="Times New Roman"/>
@@ -904,6 +1018,7 @@
         </w:rPr>
         <w:t>SearchService</w:t>
       </w:r>
+      <w:proofErr w:type="spellEnd"/>
       <w:r>
         <w:rPr>
           <w:rFonts w:ascii="Times New Roman" w:hAnsi="Times New Roman" w:cs="Times New Roman"/>
@@ -957,7 +1072,27 @@
           <w:szCs w:val="24"/>
           <w:lang w:val="ru-RU"/>
         </w:rPr>
-        <w:t xml:space="preserve">ых, она группирует повторяющиеся запросы, считая их количество. Естественно, группировка должна происходить с использованием «нечеткого сравнения», ведь «апельсины купить» и «Купить Апельсины» - это один и тот же запрос. В итоге получает запросы и количество данных запросов. Далее, из переменной </w:t>
+        <w:t xml:space="preserve">ых, она группирует повторяющиеся запросы, считая их количество. Естественно, группировка должна происходить с использованием «нечеткого сравнения», ведь «апельсины купить» и «Купить Апельсины» </w:t>
+      </w:r>
+      <w:proofErr w:type="gramStart"/>
+      <w:r>
+        <w:rPr>
+          <w:rFonts w:ascii="Times New Roman" w:hAnsi="Times New Roman" w:cs="Times New Roman"/>
+          <w:sz w:val="24"/>
+          <w:szCs w:val="24"/>
+          <w:lang w:val="ru-RU"/>
+        </w:rPr>
+        <w:t>- это</w:t>
+      </w:r>
+      <w:proofErr w:type="gramEnd"/>
+      <w:r>
+        <w:rPr>
+          <w:rFonts w:ascii="Times New Roman" w:hAnsi="Times New Roman" w:cs="Times New Roman"/>
+          <w:sz w:val="24"/>
+          <w:szCs w:val="24"/>
+          <w:lang w:val="ru-RU"/>
+        </w:rPr>
+        <w:t xml:space="preserve"> один и тот же запрос. В итоге получает запросы и количество данных запросов. Далее, из переменной </w:t>
       </w:r>
       <w:r>
         <w:rPr>
@@ -985,6 +1120,7 @@
         </w:rPr>
         <w:t xml:space="preserve">каждого члена </w:t>
       </w:r>
+      <w:proofErr w:type="spellStart"/>
       <w:r>
         <w:rPr>
           <w:rFonts w:ascii="Times New Roman" w:hAnsi="Times New Roman" w:cs="Times New Roman"/>
@@ -994,6 +1130,7 @@
         </w:rPr>
         <w:t>FrequentRequsts</w:t>
       </w:r>
+      <w:proofErr w:type="spellEnd"/>
       <w:r>
         <w:rPr>
           <w:rFonts w:ascii="Times New Roman" w:hAnsi="Times New Roman" w:cs="Times New Roman"/>
@@ -1011,7 +1148,27 @@
           <w:szCs w:val="24"/>
           <w:lang w:val="ru-RU"/>
         </w:rPr>
-        <w:t>мы вычитаем единицу, что позволит вытеснять запросы, которые ранее были популярны. Далее, если</w:t>
+        <w:t xml:space="preserve">мы вычитаем единицу, что позволит вытеснять запросы, которые </w:t>
+      </w:r>
+      <w:r>
+        <w:rPr>
+          <w:rFonts w:ascii="Times New Roman" w:hAnsi="Times New Roman" w:cs="Times New Roman"/>
+          <w:b/>
+          <w:bCs/>
+          <w:sz w:val="24"/>
+          <w:szCs w:val="24"/>
+          <w:lang w:val="ru-RU"/>
+        </w:rPr>
+        <w:t>ранее</w:t>
+      </w:r>
+      <w:r>
+        <w:rPr>
+          <w:rFonts w:ascii="Times New Roman" w:hAnsi="Times New Roman" w:cs="Times New Roman"/>
+          <w:sz w:val="24"/>
+          <w:szCs w:val="24"/>
+          <w:lang w:val="ru-RU"/>
+        </w:rPr>
+        <w:t xml:space="preserve"> были популярны. Далее, если</w:t>
       </w:r>
       <w:r>
         <w:rPr>
@@ -1031,6 +1188,7 @@
         </w:rPr>
         <w:t xml:space="preserve">член </w:t>
       </w:r>
+      <w:proofErr w:type="spellStart"/>
       <w:r>
         <w:rPr>
           <w:rFonts w:ascii="Times New Roman" w:hAnsi="Times New Roman" w:cs="Times New Roman"/>
@@ -1039,6 +1197,7 @@
         </w:rPr>
         <w:t>RecentRequests</w:t>
       </w:r>
+      <w:proofErr w:type="spellEnd"/>
       <w:r>
         <w:rPr>
           <w:rFonts w:ascii="Times New Roman" w:hAnsi="Times New Roman" w:cs="Times New Roman"/>
@@ -1048,6 +1207,7 @@
         </w:rPr>
         <w:t xml:space="preserve"> уже присутствует в </w:t>
       </w:r>
+      <w:proofErr w:type="spellStart"/>
       <w:r>
         <w:rPr>
           <w:rFonts w:ascii="Times New Roman" w:hAnsi="Times New Roman" w:cs="Times New Roman"/>
@@ -1057,6 +1217,7 @@
         </w:rPr>
         <w:t>FrequentRequests</w:t>
       </w:r>
+      <w:proofErr w:type="spellEnd"/>
       <w:r>
         <w:rPr>
           <w:rFonts w:ascii="Times New Roman" w:hAnsi="Times New Roman" w:cs="Times New Roman"/>
@@ -1111,6 +1272,7 @@
         </w:rPr>
         <w:t xml:space="preserve"> в </w:t>
       </w:r>
+      <w:proofErr w:type="spellStart"/>
       <w:r>
         <w:rPr>
           <w:rFonts w:ascii="Times New Roman" w:hAnsi="Times New Roman" w:cs="Times New Roman"/>
@@ -1119,6 +1281,7 @@
         </w:rPr>
         <w:t>RecentRequests</w:t>
       </w:r>
+      <w:proofErr w:type="spellEnd"/>
       <w:r>
         <w:rPr>
           <w:rFonts w:ascii="Times New Roman" w:hAnsi="Times New Roman" w:cs="Times New Roman"/>
@@ -1195,7 +1358,7 @@
           <w:szCs w:val="24"/>
           <w:lang w:val="ru-RU"/>
         </w:rPr>
-        <w:t>. Она есть на гитхабе.</w:t>
+        <w:t>.</w:t>
       </w:r>
     </w:p>
     <w:sectPr>

--- a/Website/DOCUMENTATION (Russian, DOCX, VSDX)/9. Сервис поиска документов.docx
+++ b/Website/DOCUMENTATION (Russian, DOCX, VSDX)/9. Сервис поиска документов.docx
@@ -3,6 +3,13 @@
 <w:document xmlns:wpc="http://schemas.microsoft.com/office/word/2010/wordprocessingCanvas" xmlns:cx="http://schemas.microsoft.com/office/drawing/2014/chartex" xmlns:cx1="http://schemas.microsoft.com/office/drawing/2015/9/8/chartex" xmlns:cx2="http://schemas.microsoft.com/office/drawing/2015/10/21/chartex" xmlns:cx3="http://schemas.microsoft.com/office/drawing/2016/5/9/chartex" xmlns:cx4="http://schemas.microsoft.com/office/drawing/2016/5/10/chartex" xmlns:cx5="http://schemas.microsoft.com/office/drawing/2016/5/11/chartex" xmlns:cx6="http://schemas.microsoft.com/office/drawing/2016/5/12/chartex" xmlns:cx7="http://schemas.microsoft.com/office/drawing/2016/5/13/chartex" xmlns:cx8="http://schemas.microsoft.com/office/drawing/2016/5/14/chartex" xmlns:mc="http://schemas.openxmlformats.org/markup-compatibility/2006" xmlns:aink="http://schemas.microsoft.com/office/drawing/2016/ink" xmlns:am3d="http://schemas.microsoft.com/office/drawing/2017/model3d" xmlns:o="urn:schemas-microsoft-com:office:office" xmlns:r="http://schemas.openxmlformats.org/officeDocument/2006/relationships" xmlns:m="http://schemas.openxmlformats.org/officeDocument/2006/math" xmlns:v="urn:schemas-microsoft-com:vml" xmlns:wp14="http://schemas.microsoft.com/office/word/2010/wordprocessingDrawing" xmlns:wp="http://schemas.openxmlformats.org/drawingml/2006/wordprocessingDrawing" xmlns:w10="urn:schemas-microsoft-com:office:word" xmlns:w="http://schemas.openxmlformats.org/wordprocessingml/2006/main" xmlns:w14="http://schemas.microsoft.com/office/word/2010/wordml" xmlns:w15="http://schemas.microsoft.com/office/word/2012/wordml" xmlns:w16cex="http://schemas.microsoft.com/office/word/2018/wordml/cex" xmlns:w16cid="http://schemas.microsoft.com/office/word/2016/wordml/cid" xmlns:w16="http://schemas.microsoft.com/office/word/2018/wordml" xmlns:w16se="http://schemas.microsoft.com/office/word/2015/wordml/symex" xmlns:wpg="http://schemas.microsoft.com/office/word/2010/wordprocessingGroup" xmlns:wpi="http://schemas.microsoft.com/office/word/2010/wordprocessingInk" xmlns:wne="http://schemas.microsoft.com/office/word/2006/wordml" xmlns:wps="http://schemas.microsoft.com/office/word/2010/wordprocessingShape" mc:Ignorable="w14 w15 w16se w16cid w16 w16cex wp14">
   <w:body>
     <w:p>
+      <w:pPr>
+        <w:rPr>
+          <w:rFonts w:ascii="Courier New" w:hAnsi="Courier New" w:cs="Courier New"/>
+          <w:sz w:val="20"/>
+          <w:szCs w:val="20"/>
+        </w:rPr>
+      </w:pPr>
       <w:r>
         <w:rPr>
           <w:rFonts w:ascii="Times New Roman" w:hAnsi="Times New Roman" w:cs="Times New Roman"/>
@@ -57,93 +64,182 @@
         </w:rPr>
         <w:br/>
       </w:r>
-      <w:hyperlink r:id="rId5" w:history="1">
-        <w:r>
-          <w:rPr>
-            <w:rStyle w:val="Hyperlink"/>
-            <w:rFonts w:ascii="Consolas" w:hAnsi="Consolas" w:cs="Courier New"/>
-            <w:color w:val="auto"/>
-            <w:sz w:val="20"/>
-            <w:szCs w:val="20"/>
-          </w:rPr>
-          <w:t>habr</w:t>
-        </w:r>
-        <w:r>
-          <w:rPr>
-            <w:rStyle w:val="Hyperlink"/>
-            <w:rFonts w:ascii="Consolas" w:hAnsi="Consolas" w:cs="Courier New"/>
-            <w:color w:val="auto"/>
-            <w:sz w:val="20"/>
-            <w:szCs w:val="20"/>
-          </w:rPr>
-          <w:t>.</w:t>
-        </w:r>
-        <w:r>
-          <w:rPr>
-            <w:rStyle w:val="Hyperlink"/>
-            <w:rFonts w:ascii="Consolas" w:hAnsi="Consolas" w:cs="Courier New"/>
-            <w:color w:val="auto"/>
-            <w:sz w:val="20"/>
-            <w:szCs w:val="20"/>
-          </w:rPr>
-          <w:t>com</w:t>
-        </w:r>
-        <w:r>
-          <w:rPr>
-            <w:rStyle w:val="Hyperlink"/>
-            <w:rFonts w:ascii="Consolas" w:hAnsi="Consolas" w:cs="Courier New"/>
-            <w:color w:val="auto"/>
-            <w:sz w:val="20"/>
-            <w:szCs w:val="20"/>
-          </w:rPr>
-          <w:t>/</w:t>
-        </w:r>
-        <w:proofErr w:type="spellStart"/>
-        <w:r>
-          <w:rPr>
-            <w:rStyle w:val="Hyperlink"/>
-            <w:rFonts w:ascii="Consolas" w:hAnsi="Consolas" w:cs="Courier New"/>
-            <w:color w:val="auto"/>
-            <w:sz w:val="20"/>
-            <w:szCs w:val="20"/>
-          </w:rPr>
-          <w:t>ru</w:t>
-        </w:r>
-        <w:proofErr w:type="spellEnd"/>
-        <w:r>
-          <w:rPr>
-            <w:rStyle w:val="Hyperlink"/>
-            <w:rFonts w:ascii="Consolas" w:hAnsi="Consolas" w:cs="Courier New"/>
-            <w:color w:val="auto"/>
-            <w:sz w:val="20"/>
-            <w:szCs w:val="20"/>
-          </w:rPr>
-          <w:t>/</w:t>
-        </w:r>
-        <w:r>
-          <w:rPr>
-            <w:rStyle w:val="Hyperlink"/>
-            <w:rFonts w:ascii="Consolas" w:hAnsi="Consolas" w:cs="Courier New"/>
-            <w:color w:val="auto"/>
-            <w:sz w:val="20"/>
-            <w:szCs w:val="20"/>
-          </w:rPr>
-          <w:t>post</w:t>
-        </w:r>
-        <w:r>
-          <w:rPr>
-            <w:rStyle w:val="Hyperlink"/>
-            <w:rFonts w:ascii="Consolas" w:hAnsi="Consolas" w:cs="Courier New"/>
-            <w:color w:val="auto"/>
-            <w:sz w:val="20"/>
-            <w:szCs w:val="20"/>
-          </w:rPr>
-          <w:t>/114997/</w:t>
-        </w:r>
-      </w:hyperlink>
-      <w:r>
-        <w:rPr>
-          <w:rFonts w:ascii="Consolas" w:hAnsi="Consolas" w:cs="Courier New"/>
+      <w:r>
+        <w:rPr>
+          <w:rFonts w:ascii="Courier New" w:hAnsi="Courier New" w:cs="Courier New"/>
+          <w:sz w:val="20"/>
+          <w:szCs w:val="20"/>
+        </w:rPr>
+        <w:fldChar w:fldCharType="begin"/>
+      </w:r>
+      <w:r>
+        <w:rPr>
+          <w:rFonts w:ascii="Courier New" w:hAnsi="Courier New" w:cs="Courier New"/>
+          <w:sz w:val="20"/>
+          <w:szCs w:val="20"/>
+          <w:lang w:val="ru-RU"/>
+        </w:rPr>
+        <w:instrText xml:space="preserve"> </w:instrText>
+      </w:r>
+      <w:r>
+        <w:rPr>
+          <w:rFonts w:ascii="Courier New" w:hAnsi="Courier New" w:cs="Courier New"/>
+          <w:sz w:val="20"/>
+          <w:szCs w:val="20"/>
+        </w:rPr>
+        <w:instrText>HYPERLINK</w:instrText>
+      </w:r>
+      <w:r>
+        <w:rPr>
+          <w:rFonts w:ascii="Courier New" w:hAnsi="Courier New" w:cs="Courier New"/>
+          <w:sz w:val="20"/>
+          <w:szCs w:val="20"/>
+          <w:lang w:val="ru-RU"/>
+        </w:rPr>
+        <w:instrText xml:space="preserve"> "</w:instrText>
+      </w:r>
+      <w:r>
+        <w:rPr>
+          <w:rFonts w:ascii="Courier New" w:hAnsi="Courier New" w:cs="Courier New"/>
+          <w:sz w:val="20"/>
+          <w:szCs w:val="20"/>
+        </w:rPr>
+        <w:instrText>https</w:instrText>
+      </w:r>
+      <w:r>
+        <w:rPr>
+          <w:rFonts w:ascii="Courier New" w:hAnsi="Courier New" w:cs="Courier New"/>
+          <w:sz w:val="20"/>
+          <w:szCs w:val="20"/>
+          <w:lang w:val="ru-RU"/>
+        </w:rPr>
+        <w:instrText>://</w:instrText>
+      </w:r>
+      <w:r>
+        <w:rPr>
+          <w:rFonts w:ascii="Courier New" w:hAnsi="Courier New" w:cs="Courier New"/>
+          <w:sz w:val="20"/>
+          <w:szCs w:val="20"/>
+        </w:rPr>
+        <w:instrText>habr</w:instrText>
+      </w:r>
+      <w:r>
+        <w:rPr>
+          <w:rFonts w:ascii="Courier New" w:hAnsi="Courier New" w:cs="Courier New"/>
+          <w:sz w:val="20"/>
+          <w:szCs w:val="20"/>
+          <w:lang w:val="ru-RU"/>
+        </w:rPr>
+        <w:instrText>.</w:instrText>
+      </w:r>
+      <w:r>
+        <w:rPr>
+          <w:rFonts w:ascii="Courier New" w:hAnsi="Courier New" w:cs="Courier New"/>
+          <w:sz w:val="20"/>
+          <w:szCs w:val="20"/>
+        </w:rPr>
+        <w:instrText>com</w:instrText>
+      </w:r>
+      <w:r>
+        <w:rPr>
+          <w:rFonts w:ascii="Courier New" w:hAnsi="Courier New" w:cs="Courier New"/>
+          <w:sz w:val="20"/>
+          <w:szCs w:val="20"/>
+          <w:lang w:val="ru-RU"/>
+        </w:rPr>
+        <w:instrText>/</w:instrText>
+      </w:r>
+      <w:r>
+        <w:rPr>
+          <w:rFonts w:ascii="Courier New" w:hAnsi="Courier New" w:cs="Courier New"/>
+          <w:sz w:val="20"/>
+          <w:szCs w:val="20"/>
+        </w:rPr>
+        <w:instrText>ru</w:instrText>
+      </w:r>
+      <w:r>
+        <w:rPr>
+          <w:rFonts w:ascii="Courier New" w:hAnsi="Courier New" w:cs="Courier New"/>
+          <w:sz w:val="20"/>
+          <w:szCs w:val="20"/>
+          <w:lang w:val="ru-RU"/>
+        </w:rPr>
+        <w:instrText>/</w:instrText>
+      </w:r>
+      <w:r>
+        <w:rPr>
+          <w:rFonts w:ascii="Courier New" w:hAnsi="Courier New" w:cs="Courier New"/>
+          <w:sz w:val="20"/>
+          <w:szCs w:val="20"/>
+        </w:rPr>
+        <w:instrText>post</w:instrText>
+      </w:r>
+      <w:r>
+        <w:rPr>
+          <w:rFonts w:ascii="Courier New" w:hAnsi="Courier New" w:cs="Courier New"/>
+          <w:sz w:val="20"/>
+          <w:szCs w:val="20"/>
+          <w:lang w:val="ru-RU"/>
+        </w:rPr>
+        <w:instrText xml:space="preserve">/114997/" </w:instrText>
+      </w:r>
+      <w:r>
+        <w:rPr>
+          <w:rFonts w:ascii="Courier New" w:hAnsi="Courier New" w:cs="Courier New"/>
+          <w:sz w:val="20"/>
+          <w:szCs w:val="20"/>
+        </w:rPr>
+        <w:fldChar w:fldCharType="separate"/>
+      </w:r>
+      <w:r>
+        <w:rPr>
+          <w:rStyle w:val="Hyperlink"/>
+          <w:rFonts w:ascii="Courier New" w:hAnsi="Courier New" w:cs="Courier New"/>
+          <w:color w:val="auto"/>
+          <w:sz w:val="20"/>
+          <w:szCs w:val="20"/>
+          <w:u w:val="none"/>
+        </w:rPr>
+        <w:t>habr.com/</w:t>
+      </w:r>
+      <w:proofErr w:type="spellStart"/>
+      <w:r>
+        <w:rPr>
+          <w:rStyle w:val="Hyperlink"/>
+          <w:rFonts w:ascii="Courier New" w:hAnsi="Courier New" w:cs="Courier New"/>
+          <w:color w:val="auto"/>
+          <w:sz w:val="20"/>
+          <w:szCs w:val="20"/>
+          <w:u w:val="none"/>
+        </w:rPr>
+        <w:t>ru</w:t>
+      </w:r>
+      <w:proofErr w:type="spellEnd"/>
+      <w:r>
+        <w:rPr>
+          <w:rStyle w:val="Hyperlink"/>
+          <w:rFonts w:ascii="Courier New" w:hAnsi="Courier New" w:cs="Courier New"/>
+          <w:color w:val="auto"/>
+          <w:sz w:val="20"/>
+          <w:szCs w:val="20"/>
+          <w:u w:val="none"/>
+        </w:rPr>
+        <w:t>/post/114997/</w:t>
+      </w:r>
+      <w:r>
+        <w:rPr>
+          <w:rStyle w:val="Hyperlink"/>
+          <w:rFonts w:ascii="Courier New" w:hAnsi="Courier New" w:cs="Courier New"/>
+          <w:color w:val="auto"/>
+          <w:sz w:val="20"/>
+          <w:szCs w:val="20"/>
+          <w:u w:val="none"/>
+        </w:rPr>
+        <w:fldChar w:fldCharType="end"/>
+      </w:r>
+      <w:r>
+        <w:rPr>
+          <w:rFonts w:ascii="Courier New" w:hAnsi="Courier New" w:cs="Courier New"/>
           <w:sz w:val="20"/>
           <w:szCs w:val="20"/>
         </w:rPr>
@@ -151,7 +247,7 @@
       </w:r>
       <w:r>
         <w:rPr>
-          <w:rFonts w:ascii="Consolas" w:hAnsi="Consolas"/>
+          <w:rFonts w:ascii="Courier New" w:hAnsi="Courier New" w:cs="Courier New"/>
           <w:sz w:val="20"/>
           <w:szCs w:val="20"/>
         </w:rPr>
@@ -160,7 +256,7 @@
       <w:proofErr w:type="spellStart"/>
       <w:r>
         <w:rPr>
-          <w:rFonts w:ascii="Consolas" w:hAnsi="Consolas"/>
+          <w:rFonts w:ascii="Courier New" w:hAnsi="Courier New" w:cs="Courier New"/>
           <w:sz w:val="20"/>
           <w:szCs w:val="20"/>
         </w:rPr>
@@ -169,7 +265,7 @@
       <w:proofErr w:type="spellEnd"/>
       <w:r>
         <w:rPr>
-          <w:rFonts w:ascii="Consolas" w:hAnsi="Consolas"/>
+          <w:rFonts w:ascii="Courier New" w:hAnsi="Courier New" w:cs="Courier New"/>
           <w:sz w:val="20"/>
           <w:szCs w:val="20"/>
         </w:rPr>
@@ -177,44 +273,75 @@
       </w:r>
       <w:r>
         <w:rPr>
-          <w:rFonts w:ascii="Consolas" w:hAnsi="Consolas"/>
+          <w:rFonts w:ascii="Courier New" w:hAnsi="Courier New" w:cs="Courier New"/>
           <w:sz w:val="20"/>
           <w:szCs w:val="20"/>
         </w:rPr>
         <w:br/>
-      </w:r>
-      <w:r>
         <w:t>postgrespro.ru/docs/</w:t>
       </w:r>
       <w:proofErr w:type="spellStart"/>
       <w:r>
+        <w:rPr>
+          <w:rFonts w:ascii="Courier New" w:hAnsi="Courier New" w:cs="Courier New"/>
+          <w:sz w:val="20"/>
+          <w:szCs w:val="20"/>
+        </w:rPr>
         <w:t>postgresql</w:t>
       </w:r>
       <w:proofErr w:type="spellEnd"/>
       <w:r>
+        <w:rPr>
+          <w:rFonts w:ascii="Courier New" w:hAnsi="Courier New" w:cs="Courier New"/>
+          <w:sz w:val="20"/>
+          <w:szCs w:val="20"/>
+        </w:rPr>
         <w:t>/9.6/</w:t>
       </w:r>
       <w:proofErr w:type="spellStart"/>
       <w:r>
+        <w:rPr>
+          <w:rFonts w:ascii="Courier New" w:hAnsi="Courier New" w:cs="Courier New"/>
+          <w:sz w:val="20"/>
+          <w:szCs w:val="20"/>
+        </w:rPr>
         <w:t>pgtrgm</w:t>
       </w:r>
       <w:proofErr w:type="spellEnd"/>
       <w:r>
+        <w:rPr>
+          <w:rFonts w:ascii="Courier New" w:hAnsi="Courier New" w:cs="Courier New"/>
+          <w:sz w:val="20"/>
+          <w:szCs w:val="20"/>
+        </w:rPr>
         <w:br/>
-      </w:r>
-      <w:r>
         <w:t>github.com/</w:t>
       </w:r>
       <w:proofErr w:type="spellStart"/>
       <w:r>
+        <w:rPr>
+          <w:rFonts w:ascii="Courier New" w:hAnsi="Courier New" w:cs="Courier New"/>
+          <w:sz w:val="20"/>
+          <w:szCs w:val="20"/>
+        </w:rPr>
         <w:t>JakeBayer</w:t>
       </w:r>
       <w:proofErr w:type="spellEnd"/>
       <w:r>
+        <w:rPr>
+          <w:rFonts w:ascii="Courier New" w:hAnsi="Courier New" w:cs="Courier New"/>
+          <w:sz w:val="20"/>
+          <w:szCs w:val="20"/>
+        </w:rPr>
         <w:t>/</w:t>
       </w:r>
       <w:proofErr w:type="spellStart"/>
       <w:r>
+        <w:rPr>
+          <w:rFonts w:ascii="Courier New" w:hAnsi="Courier New" w:cs="Courier New"/>
+          <w:sz w:val="20"/>
+          <w:szCs w:val="20"/>
+        </w:rPr>
         <w:t>FuzzySharp</w:t>
       </w:r>
       <w:proofErr w:type="spellEnd"/>

--- a/Website/DOCUMENTATION (Russian, DOCX, VSDX)/9. Сервис поиска документов.docx
+++ b/Website/DOCUMENTATION (Russian, DOCX, VSDX)/9. Сервис поиска документов.docx
@@ -15,6 +15,14 @@
           <w:rFonts w:ascii="Times New Roman" w:hAnsi="Times New Roman" w:cs="Times New Roman"/>
           <w:sz w:val="28"/>
           <w:szCs w:val="28"/>
+        </w:rPr>
+        <w:t xml:space="preserve">9. </w:t>
+      </w:r>
+      <w:r>
+        <w:rPr>
+          <w:rFonts w:ascii="Times New Roman" w:hAnsi="Times New Roman" w:cs="Times New Roman"/>
+          <w:sz w:val="28"/>
+          <w:szCs w:val="28"/>
           <w:lang w:val="ru-RU"/>
         </w:rPr>
         <w:t>Сервис п</w:t>
@@ -64,179 +72,43 @@
         </w:rPr>
         <w:br/>
       </w:r>
-      <w:r>
-        <w:rPr>
-          <w:rFonts w:ascii="Courier New" w:hAnsi="Courier New" w:cs="Courier New"/>
-          <w:sz w:val="20"/>
-          <w:szCs w:val="20"/>
-        </w:rPr>
-        <w:fldChar w:fldCharType="begin"/>
-      </w:r>
-      <w:r>
-        <w:rPr>
-          <w:rFonts w:ascii="Courier New" w:hAnsi="Courier New" w:cs="Courier New"/>
-          <w:sz w:val="20"/>
-          <w:szCs w:val="20"/>
-          <w:lang w:val="ru-RU"/>
-        </w:rPr>
-        <w:instrText xml:space="preserve"> </w:instrText>
-      </w:r>
-      <w:r>
-        <w:rPr>
-          <w:rFonts w:ascii="Courier New" w:hAnsi="Courier New" w:cs="Courier New"/>
-          <w:sz w:val="20"/>
-          <w:szCs w:val="20"/>
-        </w:rPr>
-        <w:instrText>HYPERLINK</w:instrText>
-      </w:r>
-      <w:r>
-        <w:rPr>
-          <w:rFonts w:ascii="Courier New" w:hAnsi="Courier New" w:cs="Courier New"/>
-          <w:sz w:val="20"/>
-          <w:szCs w:val="20"/>
-          <w:lang w:val="ru-RU"/>
-        </w:rPr>
-        <w:instrText xml:space="preserve"> "</w:instrText>
-      </w:r>
-      <w:r>
-        <w:rPr>
-          <w:rFonts w:ascii="Courier New" w:hAnsi="Courier New" w:cs="Courier New"/>
-          <w:sz w:val="20"/>
-          <w:szCs w:val="20"/>
-        </w:rPr>
-        <w:instrText>https</w:instrText>
-      </w:r>
-      <w:r>
-        <w:rPr>
-          <w:rFonts w:ascii="Courier New" w:hAnsi="Courier New" w:cs="Courier New"/>
-          <w:sz w:val="20"/>
-          <w:szCs w:val="20"/>
-          <w:lang w:val="ru-RU"/>
-        </w:rPr>
-        <w:instrText>://</w:instrText>
-      </w:r>
-      <w:r>
-        <w:rPr>
-          <w:rFonts w:ascii="Courier New" w:hAnsi="Courier New" w:cs="Courier New"/>
-          <w:sz w:val="20"/>
-          <w:szCs w:val="20"/>
-        </w:rPr>
-        <w:instrText>habr</w:instrText>
-      </w:r>
-      <w:r>
-        <w:rPr>
-          <w:rFonts w:ascii="Courier New" w:hAnsi="Courier New" w:cs="Courier New"/>
-          <w:sz w:val="20"/>
-          <w:szCs w:val="20"/>
-          <w:lang w:val="ru-RU"/>
-        </w:rPr>
-        <w:instrText>.</w:instrText>
-      </w:r>
-      <w:r>
-        <w:rPr>
-          <w:rFonts w:ascii="Courier New" w:hAnsi="Courier New" w:cs="Courier New"/>
-          <w:sz w:val="20"/>
-          <w:szCs w:val="20"/>
-        </w:rPr>
-        <w:instrText>com</w:instrText>
-      </w:r>
-      <w:r>
-        <w:rPr>
-          <w:rFonts w:ascii="Courier New" w:hAnsi="Courier New" w:cs="Courier New"/>
-          <w:sz w:val="20"/>
-          <w:szCs w:val="20"/>
-          <w:lang w:val="ru-RU"/>
-        </w:rPr>
-        <w:instrText>/</w:instrText>
-      </w:r>
-      <w:r>
-        <w:rPr>
-          <w:rFonts w:ascii="Courier New" w:hAnsi="Courier New" w:cs="Courier New"/>
-          <w:sz w:val="20"/>
-          <w:szCs w:val="20"/>
-        </w:rPr>
-        <w:instrText>ru</w:instrText>
-      </w:r>
-      <w:r>
-        <w:rPr>
-          <w:rFonts w:ascii="Courier New" w:hAnsi="Courier New" w:cs="Courier New"/>
-          <w:sz w:val="20"/>
-          <w:szCs w:val="20"/>
-          <w:lang w:val="ru-RU"/>
-        </w:rPr>
-        <w:instrText>/</w:instrText>
-      </w:r>
-      <w:r>
-        <w:rPr>
-          <w:rFonts w:ascii="Courier New" w:hAnsi="Courier New" w:cs="Courier New"/>
-          <w:sz w:val="20"/>
-          <w:szCs w:val="20"/>
-        </w:rPr>
-        <w:instrText>post</w:instrText>
-      </w:r>
-      <w:r>
-        <w:rPr>
-          <w:rFonts w:ascii="Courier New" w:hAnsi="Courier New" w:cs="Courier New"/>
-          <w:sz w:val="20"/>
-          <w:szCs w:val="20"/>
-          <w:lang w:val="ru-RU"/>
-        </w:rPr>
-        <w:instrText xml:space="preserve">/114997/" </w:instrText>
-      </w:r>
-      <w:r>
-        <w:rPr>
-          <w:rFonts w:ascii="Courier New" w:hAnsi="Courier New" w:cs="Courier New"/>
-          <w:sz w:val="20"/>
-          <w:szCs w:val="20"/>
-        </w:rPr>
-        <w:fldChar w:fldCharType="separate"/>
-      </w:r>
-      <w:r>
-        <w:rPr>
-          <w:rStyle w:val="Hyperlink"/>
-          <w:rFonts w:ascii="Courier New" w:hAnsi="Courier New" w:cs="Courier New"/>
-          <w:color w:val="auto"/>
-          <w:sz w:val="20"/>
-          <w:szCs w:val="20"/>
-          <w:u w:val="none"/>
-        </w:rPr>
-        <w:t>habr.com/</w:t>
-      </w:r>
-      <w:proofErr w:type="spellStart"/>
-      <w:r>
-        <w:rPr>
-          <w:rStyle w:val="Hyperlink"/>
-          <w:rFonts w:ascii="Courier New" w:hAnsi="Courier New" w:cs="Courier New"/>
-          <w:color w:val="auto"/>
-          <w:sz w:val="20"/>
-          <w:szCs w:val="20"/>
-          <w:u w:val="none"/>
-        </w:rPr>
-        <w:t>ru</w:t>
-      </w:r>
-      <w:proofErr w:type="spellEnd"/>
-      <w:r>
-        <w:rPr>
-          <w:rStyle w:val="Hyperlink"/>
-          <w:rFonts w:ascii="Courier New" w:hAnsi="Courier New" w:cs="Courier New"/>
-          <w:color w:val="auto"/>
-          <w:sz w:val="20"/>
-          <w:szCs w:val="20"/>
-          <w:u w:val="none"/>
-        </w:rPr>
-        <w:t>/post/114997/</w:t>
-      </w:r>
-      <w:r>
-        <w:rPr>
-          <w:rStyle w:val="Hyperlink"/>
-          <w:rFonts w:ascii="Courier New" w:hAnsi="Courier New" w:cs="Courier New"/>
-          <w:color w:val="auto"/>
-          <w:sz w:val="20"/>
-          <w:szCs w:val="20"/>
-          <w:u w:val="none"/>
-        </w:rPr>
-        <w:fldChar w:fldCharType="end"/>
-      </w:r>
+      <w:hyperlink r:id="rId5" w:history="1">
+        <w:r>
+          <w:rPr>
+            <w:rStyle w:val="Hyperlink"/>
+            <w:rFonts w:ascii="Courier New" w:hAnsi="Courier New" w:cs="Courier New"/>
+            <w:color w:val="auto"/>
+            <w:sz w:val="20"/>
+            <w:szCs w:val="20"/>
+            <w:u w:val="none"/>
+          </w:rPr>
+          <w:t>habr.com/</w:t>
+        </w:r>
+        <w:proofErr w:type="spellStart"/>
+        <w:r>
+          <w:rPr>
+            <w:rStyle w:val="Hyperlink"/>
+            <w:rFonts w:ascii="Courier New" w:hAnsi="Courier New" w:cs="Courier New"/>
+            <w:color w:val="auto"/>
+            <w:sz w:val="20"/>
+            <w:szCs w:val="20"/>
+            <w:u w:val="none"/>
+          </w:rPr>
+          <w:t>ru</w:t>
+        </w:r>
+        <w:proofErr w:type="spellEnd"/>
+        <w:r>
+          <w:rPr>
+            <w:rStyle w:val="Hyperlink"/>
+            <w:rFonts w:ascii="Courier New" w:hAnsi="Courier New" w:cs="Courier New"/>
+            <w:color w:val="auto"/>
+            <w:sz w:val="20"/>
+            <w:szCs w:val="20"/>
+            <w:u w:val="none"/>
+          </w:rPr>
+          <w:t>/post/114997/</w:t>
+        </w:r>
+      </w:hyperlink>
       <w:r>
         <w:rPr>
           <w:rFonts w:ascii="Courier New" w:hAnsi="Courier New" w:cs="Courier New"/>
